--- a/spidervis3/StreamingAssets/BaseSpecification.docx
+++ b/spidervis3/StreamingAssets/BaseSpecification.docx
@@ -1,29 +1,66 @@
 
 <file path=word/document.xml><?xml version="1.0" encoding="utf-8"?>
-<w:document xmlns:wpc="http://schemas.microsoft.com/office/word/2010/wordprocessingCanvas" xmlns:cx="http://schemas.microsoft.com/office/drawing/2014/chartex" xmlns:cx1="http://schemas.microsoft.com/office/drawing/2015/9/8/chartex" xmlns:mc="http://schemas.openxmlformats.org/markup-compatibility/2006" xmlns:o="urn:schemas-microsoft-com:office:office" xmlns:r="http://schemas.openxmlformats.org/officeDocument/2006/relationships" xmlns:m="http://schemas.openxmlformats.org/officeDocument/2006/math" xmlns:v="urn:schemas-microsoft-com:vml" xmlns:wp14="http://schemas.microsoft.com/office/word/2010/wordprocessingDrawing" xmlns:wp="http://schemas.openxmlformats.org/drawingml/2006/wordprocessingDrawing" xmlns:w10="urn:schemas-microsoft-com:office:word" xmlns:w="http://schemas.openxmlformats.org/wordprocessingml/2006/main" xmlns:w14="http://schemas.microsoft.com/office/word/2010/wordml" xmlns:w15="http://schemas.microsoft.com/office/word/2012/wordml" xmlns:w16se="http://schemas.microsoft.com/office/word/2015/wordml/symex" xmlns:wpg="http://schemas.microsoft.com/office/word/2010/wordprocessingGroup" xmlns:wpi="http://schemas.microsoft.com/office/word/2010/wordprocessingInk" xmlns:wne="http://schemas.microsoft.com/office/word/2006/wordml" xmlns:wps="http://schemas.microsoft.com/office/word/2010/wordprocessingShape" mc:Ignorable="w14 w15 w16se wp14">
+<w:document xmlns:wpc="http://schemas.microsoft.com/office/word/2010/wordprocessingCanvas" xmlns:cx="http://schemas.microsoft.com/office/drawing/2014/chartex" xmlns:cx1="http://schemas.microsoft.com/office/drawing/2015/9/8/chartex" xmlns:cx2="http://schemas.microsoft.com/office/drawing/2015/10/21/chartex" xmlns:cx3="http://schemas.microsoft.com/office/drawing/2016/5/9/chartex" xmlns:cx4="http://schemas.microsoft.com/office/drawing/2016/5/10/chartex" xmlns:cx5="http://schemas.microsoft.com/office/drawing/2016/5/11/chartex" xmlns:cx6="http://schemas.microsoft.com/office/drawing/2016/5/12/chartex" xmlns:cx7="http://schemas.microsoft.com/office/drawing/2016/5/13/chartex" xmlns:cx8="http://schemas.microsoft.com/office/drawing/2016/5/14/chartex" xmlns:mc="http://schemas.openxmlformats.org/markup-compatibility/2006" xmlns:aink="http://schemas.microsoft.com/office/drawing/2016/ink" xmlns:am3d="http://schemas.microsoft.com/office/drawing/2017/model3d" xmlns:o="urn:schemas-microsoft-com:office:office" xmlns:r="http://schemas.openxmlformats.org/officeDocument/2006/relationships" xmlns:m="http://schemas.openxmlformats.org/officeDocument/2006/math" xmlns:v="urn:schemas-microsoft-com:vml" xmlns:wp14="http://schemas.microsoft.com/office/word/2010/wordprocessingDrawing" xmlns:wp="http://schemas.openxmlformats.org/drawingml/2006/wordprocessingDrawing" xmlns:w10="urn:schemas-microsoft-com:office:word" xmlns:w="http://schemas.openxmlformats.org/wordprocessingml/2006/main" xmlns:w14="http://schemas.microsoft.com/office/word/2010/wordml" xmlns:w15="http://schemas.microsoft.com/office/word/2012/wordml" xmlns:w16cid="http://schemas.microsoft.com/office/word/2016/wordml/cid" xmlns:w16se="http://schemas.microsoft.com/office/word/2015/wordml/symex" xmlns:wpg="http://schemas.microsoft.com/office/word/2010/wordprocessingGroup" xmlns:wpi="http://schemas.microsoft.com/office/word/2010/wordprocessingInk" xmlns:wne="http://schemas.microsoft.com/office/word/2006/wordml" xmlns:wps="http://schemas.microsoft.com/office/word/2010/wordprocessingShape" mc:Ignorable="w14 w15 w16se w16cid wp14">
   <w:body>
     <w:p>
-      <w:r>
-        <w:t>Base</w:t>
-      </w:r>
-      <w:r>
-        <w:t>.txt must be named exactly this for the application to detect and read from it.</w:t>
-      </w:r>
-    </w:p>
-    <w:p>
       <w:pPr>
         <w:rPr>
-          <w:b/>
+          <w:color w:val="FF0000"/>
+          <w:sz w:val="28"/>
         </w:rPr>
       </w:pPr>
       <w:r>
+        <w:rPr>
+          <w:b/>
+          <w:color w:val="FF0000"/>
+          <w:sz w:val="28"/>
+        </w:rPr>
+        <w:t>Base.txt</w:t>
+      </w:r>
+      <w:r>
+        <w:rPr>
+          <w:color w:val="FF0000"/>
+          <w:sz w:val="28"/>
+        </w:rPr>
+        <w:t xml:space="preserve"> must be named exactly this for the application to detect and read from it.</w:t>
+      </w:r>
+    </w:p>
+    <w:p>
+      <w:pPr>
+        <w:rPr>
+          <w:color w:val="FF0000"/>
+          <w:sz w:val="28"/>
+        </w:rPr>
+      </w:pPr>
+    </w:p>
+    <w:p>
+      <w:pPr>
+        <w:rPr>
+          <w:b/>
+        </w:rPr>
+      </w:pPr>
+      <w:r>
         <w:t xml:space="preserve">Base.txt follows csv specification </w:t>
       </w:r>
       <w:r>
         <w:rPr>
           <w:b/>
         </w:rPr>
-        <w:t>and has headers which must be added as the program autoskips the first line</w:t>
+        <w:t xml:space="preserve">and has headers which must be added as the program </w:t>
+      </w:r>
+      <w:proofErr w:type="spellStart"/>
+      <w:r>
+        <w:rPr>
+          <w:b/>
+        </w:rPr>
+        <w:t>autoskips</w:t>
+      </w:r>
+      <w:proofErr w:type="spellEnd"/>
+      <w:r>
+        <w:rPr>
+          <w:b/>
+        </w:rPr>
+        <w:t xml:space="preserve"> the first line</w:t>
       </w:r>
     </w:p>
     <w:p>
@@ -32,6 +69,13 @@
           <w:b/>
         </w:rPr>
       </w:pPr>
+    </w:p>
+    <w:p>
+      <w:pPr>
+        <w:rPr>
+          <w:b/>
+        </w:rPr>
+      </w:pPr>
       <w:r>
         <w:rPr>
           <w:b/>
@@ -40,9 +84,24 @@
       </w:r>
     </w:p>
     <w:p>
-      <w:r>
-        <w:t>Scenario,Year,Policy Goal,Target,Metric,Target_v,Metric_v,Country</w:t>
-      </w:r>
+      <w:proofErr w:type="spellStart"/>
+      <w:proofErr w:type="gramStart"/>
+      <w:r>
+        <w:t>Scenario,Year</w:t>
+      </w:r>
+      <w:proofErr w:type="gramEnd"/>
+      <w:r>
+        <w:t>,Policy</w:t>
+      </w:r>
+      <w:proofErr w:type="spellEnd"/>
+      <w:r>
+        <w:t xml:space="preserve"> </w:t>
+      </w:r>
+      <w:proofErr w:type="spellStart"/>
+      <w:r>
+        <w:t>Goal,Target,Metric,Target_v,Metric_v,Country</w:t>
+      </w:r>
+      <w:proofErr w:type="spellEnd"/>
     </w:p>
     <w:p/>
     <w:p>
@@ -55,12 +114,30 @@
         <w:t>S</w:t>
       </w:r>
       <w:r>
-        <w:t>cenario,Year,Policy Goal,Target,</w:t>
+        <w:t>cenario,</w:t>
       </w:r>
       <w:r>
         <w:t xml:space="preserve"> </w:t>
       </w:r>
       <w:r>
+        <w:t>Year,</w:t>
+      </w:r>
+      <w:r>
+        <w:t xml:space="preserve"> </w:t>
+      </w:r>
+      <w:r>
+        <w:t>Policy Goal,</w:t>
+      </w:r>
+      <w:r>
+        <w:t xml:space="preserve"> </w:t>
+      </w:r>
+      <w:r>
+        <w:t>Target</w:t>
+      </w:r>
+      <w:r>
+        <w:t xml:space="preserve"> and </w:t>
+      </w:r>
+      <w:r>
         <w:t>Country</w:t>
       </w:r>
       <w:r>
@@ -70,7 +147,63 @@
         <w:rPr>
           <w:b/>
         </w:rPr>
-        <w:t>all must match labels present in BaseIndex.txt or they cannot be linked in the program. Target_v and Metric_v are only currently valid as floating point numbers between 0 and 1 (with -1 for Metric_v also permissible).</w:t>
+        <w:t xml:space="preserve">all must match labels present in BaseIndex.txt or they cannot be linked in the program. </w:t>
+      </w:r>
+      <w:proofErr w:type="spellStart"/>
+      <w:r>
+        <w:rPr>
+          <w:b/>
+        </w:rPr>
+        <w:t>Target_v</w:t>
+      </w:r>
+      <w:proofErr w:type="spellEnd"/>
+      <w:r>
+        <w:rPr>
+          <w:b/>
+        </w:rPr>
+        <w:t xml:space="preserve"> and </w:t>
+      </w:r>
+      <w:proofErr w:type="spellStart"/>
+      <w:r>
+        <w:rPr>
+          <w:b/>
+        </w:rPr>
+        <w:t>Metric_v</w:t>
+      </w:r>
+      <w:proofErr w:type="spellEnd"/>
+      <w:r>
+        <w:rPr>
+          <w:b/>
+        </w:rPr>
+        <w:t xml:space="preserve"> </w:t>
+      </w:r>
+      <w:proofErr w:type="gramStart"/>
+      <w:r>
+        <w:rPr>
+          <w:b/>
+        </w:rPr>
+        <w:t>are</w:t>
+      </w:r>
+      <w:proofErr w:type="gramEnd"/>
+      <w:r>
+        <w:rPr>
+          <w:b/>
+        </w:rPr>
+        <w:t xml:space="preserve"> only currently valid as floating point numbers between 0 and 1 (with -1 for </w:t>
+      </w:r>
+      <w:proofErr w:type="spellStart"/>
+      <w:r>
+        <w:rPr>
+          <w:b/>
+        </w:rPr>
+        <w:t>Metric_v</w:t>
+      </w:r>
+      <w:proofErr w:type="spellEnd"/>
+      <w:r>
+        <w:rPr>
+          <w:b/>
+        </w:rPr>
+        <w:t xml:space="preserve"> also permissible).</w:t>
       </w:r>
     </w:p>
     <w:p>
@@ -81,36 +214,78 @@
       </w:pPr>
     </w:p>
     <w:p>
-      <w:pPr>
-        <w:rPr>
-          <w:b/>
-        </w:rPr>
-      </w:pPr>
-    </w:p>
-    <w:p>
-      <w:r>
-        <w:t>The data set for a scenario must be ‘complete’. A ‘complete’ set of data for a given scenario has rows for every country available and a full set of policy goals and targets. If not complete, the button might appear but do nothing, or fields disappear visually – It is not intended for the data set to be incomplete so the consequences aren’t tested.</w:t>
-      </w:r>
-    </w:p>
-    <w:p>
-      <w:pPr>
-        <w:rPr>
-          <w:b/>
-        </w:rPr>
-      </w:pPr>
-      <w:r>
-        <w:rPr>
-          <w:b/>
-        </w:rPr>
-        <w:t>Missing data:</w:t>
-      </w:r>
-    </w:p>
-    <w:p>
-      <w:r>
-        <w:t>Set metric_v to -1 on a row if the data isn’t available. The system interprets this as missing and will allocate a spot for it but will set it as ‘disabled’ which is represented visually to the user.</w:t>
+      <w:r>
+        <w:t xml:space="preserve">The data set for a scenario must be ‘complete’. </w:t>
       </w:r>
       <w:bookmarkStart w:id="0" w:name="_GoBack"/>
       <w:bookmarkEnd w:id="0"/>
+      <w:r>
+        <w:t xml:space="preserve">A ‘complete’ set of data for a given scenario has rows for every country available and a full set of policy goals and targets. If not complete, the button might appear but do nothing, or fields disappear visually – </w:t>
+      </w:r>
+      <w:r>
+        <w:t>i</w:t>
+      </w:r>
+      <w:r>
+        <w:t xml:space="preserve">t is not intended for the data set to be </w:t>
+      </w:r>
+      <w:proofErr w:type="gramStart"/>
+      <w:r>
+        <w:t>incomplete</w:t>
+      </w:r>
+      <w:proofErr w:type="gramEnd"/>
+      <w:r>
+        <w:t xml:space="preserve"> so the consequences aren’t tested.</w:t>
+      </w:r>
+    </w:p>
+    <w:p/>
+    <w:p>
+      <w:pPr>
+        <w:rPr>
+          <w:b/>
+        </w:rPr>
+      </w:pPr>
+      <w:r>
+        <w:rPr>
+          <w:b/>
+        </w:rPr>
+        <w:t>Missing data</w:t>
+      </w:r>
+      <w:r>
+        <w:rPr>
+          <w:b/>
+        </w:rPr>
+        <w:t>?</w:t>
+      </w:r>
+    </w:p>
+    <w:p>
+      <w:r>
+        <w:rPr>
+          <w:b/>
+        </w:rPr>
+        <w:t xml:space="preserve">Set </w:t>
+      </w:r>
+      <w:proofErr w:type="spellStart"/>
+      <w:r>
+        <w:rPr>
+          <w:b/>
+        </w:rPr>
+        <w:t>metric_v</w:t>
+      </w:r>
+      <w:proofErr w:type="spellEnd"/>
+      <w:r>
+        <w:rPr>
+          <w:b/>
+        </w:rPr>
+        <w:t xml:space="preserve"> to -1</w:t>
+      </w:r>
+      <w:r>
+        <w:t xml:space="preserve"> on a row if the data isn’t available. </w:t>
+      </w:r>
+    </w:p>
+    <w:p>
+      <w:r>
+        <w:t>The system interprets this as missing and will allocate a spot for it but will set it as ‘disabled’ which is represented visually to the user.</w:t>
+      </w:r>
     </w:p>
     <w:sectPr>
       <w:pgSz w:w="11906" w:h="16838"/>
@@ -123,7 +298,7 @@
 </file>
 
 <file path=word/styles.xml><?xml version="1.0" encoding="utf-8"?>
-<w:styles xmlns:mc="http://schemas.openxmlformats.org/markup-compatibility/2006" xmlns:r="http://schemas.openxmlformats.org/officeDocument/2006/relationships" xmlns:w="http://schemas.openxmlformats.org/wordprocessingml/2006/main" xmlns:w14="http://schemas.microsoft.com/office/word/2010/wordml" xmlns:w15="http://schemas.microsoft.com/office/word/2012/wordml" xmlns:w16se="http://schemas.microsoft.com/office/word/2015/wordml/symex" mc:Ignorable="w14 w15 w16se">
+<w:styles xmlns:mc="http://schemas.openxmlformats.org/markup-compatibility/2006" xmlns:r="http://schemas.openxmlformats.org/officeDocument/2006/relationships" xmlns:w="http://schemas.openxmlformats.org/wordprocessingml/2006/main" xmlns:w14="http://schemas.microsoft.com/office/word/2010/wordml" xmlns:w15="http://schemas.microsoft.com/office/word/2012/wordml" xmlns:w16cid="http://schemas.microsoft.com/office/word/2016/wordml/cid" xmlns:w16se="http://schemas.microsoft.com/office/word/2015/wordml/symex" mc:Ignorable="w14 w15 w16se w16cid">
   <w:docDefaults>
     <w:rPrDefault>
       <w:rPr>
@@ -139,7 +314,7 @@
       </w:pPr>
     </w:pPrDefault>
   </w:docDefaults>
-  <w:latentStyles w:defLockedState="0" w:defUIPriority="99" w:defSemiHidden="0" w:defUnhideWhenUsed="0" w:defQFormat="0" w:count="371">
+  <w:latentStyles w:defLockedState="0" w:defUIPriority="99" w:defSemiHidden="0" w:defUnhideWhenUsed="0" w:defQFormat="0" w:count="375">
     <w:lsdException w:name="Normal" w:uiPriority="0" w:qFormat="1"/>
     <w:lsdException w:name="heading 1" w:uiPriority="9" w:qFormat="1"/>
     <w:lsdException w:name="heading 2" w:semiHidden="1" w:uiPriority="9" w:unhideWhenUsed="1" w:qFormat="1"/>
@@ -245,7 +420,6 @@
     <w:lsdException w:name="HTML Sample" w:semiHidden="1" w:unhideWhenUsed="1"/>
     <w:lsdException w:name="HTML Typewriter" w:semiHidden="1" w:unhideWhenUsed="1"/>
     <w:lsdException w:name="HTML Variable" w:semiHidden="1" w:unhideWhenUsed="1"/>
-    <w:lsdException w:name="Normal Table" w:semiHidden="1" w:unhideWhenUsed="1"/>
     <w:lsdException w:name="annotation subject" w:semiHidden="1" w:unhideWhenUsed="1"/>
     <w:lsdException w:name="No List" w:semiHidden="1" w:unhideWhenUsed="1"/>
     <w:lsdException w:name="Outline List 1" w:semiHidden="1" w:unhideWhenUsed="1"/>
@@ -289,10 +463,8 @@
     <w:lsdException w:name="Table Elegant" w:semiHidden="1" w:unhideWhenUsed="1"/>
     <w:lsdException w:name="Table Professional" w:semiHidden="1" w:unhideWhenUsed="1"/>
     <w:lsdException w:name="Table Subtle 1" w:semiHidden="1" w:unhideWhenUsed="1"/>
-    <w:lsdException w:name="Table Subtle 2" w:semiHidden="1" w:unhideWhenUsed="1"/>
     <w:lsdException w:name="Table Web 1" w:semiHidden="1" w:unhideWhenUsed="1"/>
     <w:lsdException w:name="Table Web 2" w:semiHidden="1" w:unhideWhenUsed="1"/>
-    <w:lsdException w:name="Table Web 3" w:semiHidden="1" w:unhideWhenUsed="1"/>
     <w:lsdException w:name="Balloon Text" w:semiHidden="1" w:unhideWhenUsed="1"/>
     <w:lsdException w:name="Table Grid" w:uiPriority="39"/>
     <w:lsdException w:name="Table Theme" w:semiHidden="1" w:unhideWhenUsed="1"/>
@@ -511,6 +683,10 @@
     <w:lsdException w:name="List Table 5 Dark Accent 6" w:uiPriority="50"/>
     <w:lsdException w:name="List Table 6 Colorful Accent 6" w:uiPriority="51"/>
     <w:lsdException w:name="List Table 7 Colorful Accent 6" w:uiPriority="52"/>
+    <w:lsdException w:name="Mention" w:semiHidden="1" w:unhideWhenUsed="1"/>
+    <w:lsdException w:name="Smart Hyperlink" w:semiHidden="1" w:unhideWhenUsed="1"/>
+    <w:lsdException w:name="Hashtag" w:semiHidden="1" w:unhideWhenUsed="1"/>
+    <w:lsdException w:name="Unresolved Mention" w:semiHidden="1" w:unhideWhenUsed="1"/>
   </w:latentStyles>
   <w:style w:type="paragraph" w:default="1" w:styleId="Normal">
     <w:name w:val="Normal"/>
